--- a/docs/Диплом - К презентации.docx
+++ b/docs/Диплом - К презентации.docx
@@ -1,6 +1,6 @@
 
 <file path=word/document.xml><?xml version="1.0" encoding="utf-8"?>
-<w:document xmlns:ve="http://schemas.openxmlformats.org/markup-compatibility/2006" xmlns:o="urn:schemas-microsoft-com:office:office" xmlns:r="http://schemas.openxmlformats.org/officeDocument/2006/relationships" xmlns:m="http://schemas.openxmlformats.org/officeDocument/2006/math" xmlns:v="urn:schemas-microsoft-com:vml" xmlns:wp="http://schemas.openxmlformats.org/drawingml/2006/wordprocessingDrawing" xmlns:w10="urn:schemas-microsoft-com:office:word" xmlns:w="http://schemas.openxmlformats.org/wordprocessingml/2006/main" xmlns:wne="http://schemas.microsoft.com/office/word/2006/wordml">
+<w:document xmlns:wpc="http://schemas.microsoft.com/office/word/2010/wordprocessingCanvas" xmlns:cx="http://schemas.microsoft.com/office/drawing/2014/chartex" xmlns:cx1="http://schemas.microsoft.com/office/drawing/2015/9/8/chartex" xmlns:mc="http://schemas.openxmlformats.org/markup-compatibility/2006" xmlns:o="urn:schemas-microsoft-com:office:office" xmlns:r="http://schemas.openxmlformats.org/officeDocument/2006/relationships" xmlns:m="http://schemas.openxmlformats.org/officeDocument/2006/math" xmlns:v="urn:schemas-microsoft-com:vml" xmlns:wp14="http://schemas.microsoft.com/office/word/2010/wordprocessingDrawing" xmlns:wp="http://schemas.openxmlformats.org/drawingml/2006/wordprocessingDrawing" xmlns:w10="urn:schemas-microsoft-com:office:word" xmlns:w="http://schemas.openxmlformats.org/wordprocessingml/2006/main" xmlns:w14="http://schemas.microsoft.com/office/word/2010/wordml" xmlns:w15="http://schemas.microsoft.com/office/word/2012/wordml" xmlns:w16se="http://schemas.microsoft.com/office/word/2015/wordml/symex" xmlns:wpg="http://schemas.microsoft.com/office/word/2010/wordprocessingGroup" xmlns:wpi="http://schemas.microsoft.com/office/word/2010/wordprocessingInk" xmlns:wne="http://schemas.microsoft.com/office/word/2006/wordml" xmlns:wps="http://schemas.microsoft.com/office/word/2010/wordprocessingShape" mc:Ignorable="w14 w15 w16se wp14">
   <w:body>
     <w:p>
       <w:pPr>
@@ -27,39 +27,39 @@
         <w:ind w:firstLine="709"/>
       </w:pPr>
       <w:r>
-        <w:t xml:space="preserve">Сетевая инфраструктура практически любой организации представляет собой сложную структуру, состоящую из множества различных сервисов, направленных на поддержание функционирования компании. Данная структура очень динамична: добавляются новые сервисы, меняются конфигурации </w:t>
+        <w:t xml:space="preserve">Сетевая инфраструктура практически любой организации представляет собой сложную </w:t>
+      </w:r>
+      <w:proofErr w:type="spellStart"/>
+      <w:r>
+        <w:t>высокодинамичную</w:t>
+      </w:r>
+      <w:proofErr w:type="spellEnd"/>
+      <w:r>
+        <w:t xml:space="preserve"> структуру: добавляются новые узлы, новые сервисы, изменяются существующие связи между сервисами и как итог – появляются уязвимости.</w:t>
+      </w:r>
+    </w:p>
+    <w:p>
+      <w:pPr>
+        <w:ind w:firstLine="709"/>
+      </w:pPr>
+      <w:r>
+        <w:t>Для того чтобы обезопасить себя, организации проводят анализ защищенности, направленный на выявление и устранение слабых мест организации. Одним из наиболее эффективных методов анализа является тестирование на проникновение, суть которого заключается в санкционированной попытке проникнуть в информационную систему и обойти существующий комплекс средств ее защиты.</w:t>
+      </w:r>
+    </w:p>
+    <w:p>
+      <w:pPr>
+        <w:ind w:firstLine="709"/>
+      </w:pPr>
+      <w:r>
+        <w:t xml:space="preserve">Результатом тестирования является описание основных обнаруженных уязвимостей, а также способов их устранения. Однако </w:t>
       </w:r>
       <w:proofErr w:type="gramStart"/>
       <w:r>
-        <w:t>существующих</w:t>
+        <w:t>в  крупных</w:t>
       </w:r>
       <w:proofErr w:type="gramEnd"/>
       <w:r>
-        <w:t xml:space="preserve">, создаются новые связи между сервисами. </w:t>
-      </w:r>
-    </w:p>
-    <w:p>
-      <w:pPr>
-        <w:ind w:firstLine="709"/>
-      </w:pPr>
-      <w:r>
-        <w:t>Появление новых сущностей зачастую сопровождается появлением новых уязвимостей, которые становятся причиной нарушения информационной безопасности системы.</w:t>
-      </w:r>
-    </w:p>
-    <w:p>
-      <w:pPr>
-        <w:ind w:firstLine="709"/>
-      </w:pPr>
-      <w:r>
-        <w:t>Для выявления недостатков компонентов системы, а также поиска уязвимостей и потенциальных векторов атак на информационные ресурсы, проводится анализ защищенности сети. Одним из наиболее эффективных методов анализа является тестирование на проникновение, в ходе которого осуществляется моделирование атак реальных злоумышленников.</w:t>
-      </w:r>
-    </w:p>
-    <w:p>
-      <w:pPr>
-        <w:ind w:firstLine="709"/>
-      </w:pPr>
-      <w:r>
-        <w:t>В результате проведения анализа защищенности посредством тестирования на проникновение проводится описание основных обнаруженных уязвимостей, а также способов их устранения.  Однако в  крупных компаниях, как и в большинстве рассмотренных методик, существует практика устранения только тех уязвимостей, эксплуатация которых приводит к проникновению во внутреннюю сеть организации или компрометации наиболее критически важных узлов системы. Из-за сложности сетевой инфраструктуры устранение всех прочих уязвимостей затягивается на неопределенный срок, что создаёт опасную ситуацию, в которой злоумышленник, обнаружив новую точку входа, может воспользоваться существующими цепочками уязвимостей для компрометации сети.</w:t>
+        <w:t xml:space="preserve"> компаниях, как и в большинстве рассмотренных методик, прослеживается практика устранения только тех уязвимостей, эксплуатация которых приводит к проникновению во внутреннюю сеть организации или компрометации наиболее критически важных узлов системы. Из-за сложности сетевой инфраструктуры устранение всех прочих уязвимостей затягивается на неопределенный срок, что создаёт опасную ситуацию, в которой злоумышленник, обнаружив новую точку входа, может воспользоваться существующими цепочками уязвимостей для компрометации сети.</w:t>
       </w:r>
     </w:p>
     <w:p>
@@ -83,17 +83,11 @@
       </w:r>
       <w:proofErr w:type="spellEnd"/>
       <w:r>
-        <w:t xml:space="preserve"> за 2019 год [1] при проведении внешнего </w:t>
-      </w:r>
-      <w:r>
-        <w:lastRenderedPageBreak/>
-        <w:t>тестирования на проникновение экспертам удалось преодолеть сетевой периметр 92% организаций, тогда как от лица внутреннего нарушителя был получен полный контроль над инфраструктурой во всех исследуемых системах.</w:t>
-      </w:r>
-    </w:p>
-    <w:p>
-      <w:pPr>
-        <w:ind w:firstLine="709"/>
-      </w:pPr>
+        <w:t xml:space="preserve"> за 2019 год [1] при проведении внешнего тестирования на проникновение экспертам удалось преодолеть сетевой периметр 92% организаций, тогда как от лица внутреннего нарушителя был получен полный контроль над инфраструктурой во всех исследуемых системах.</w:t>
+      </w:r>
+      <w:r>
+        <w:t xml:space="preserve"> </w:t>
+      </w:r>
       <w:r>
         <w:t>(ЗДЕСЬ СТАТИСТИКА)</w:t>
       </w:r>
@@ -128,20 +122,18 @@
           <w:szCs w:val="28"/>
           <w:lang w:eastAsia="ru-RU"/>
         </w:rPr>
-        <w:t>Для оценки уровня защищенности системы в данной работе предлагается использовать подход, основанный на анализе графа потенциальных атак с составлением метрик защищенности узлов и сети в целом для определения наиболее эффективных мер защиты. Рассмотренный подход позволяет оценить уровень риска системы при проникновении нарушителя на любой из узлов сетевой инфраструктуры, включенных в граф атак, и, следовательно, снизить риск компрометации системы с любого из узлов графа.</w:t>
-      </w:r>
-    </w:p>
-    <w:p>
-      <w:pPr>
-        <w:suppressAutoHyphens/>
-        <w:ind w:firstLine="709"/>
+        <w:lastRenderedPageBreak/>
+        <w:t xml:space="preserve">Для оценки уровня защищенности системы в данной работе предлагается использовать подход, основанный на анализе графа потенциальных атак с составлением метрик защищенности узлов и сети в целом для определения наиболее эффективных мер защиты. Рассмотренный подход позволяет оценить уровень риска системы при проникновении нарушителя </w:t>
+      </w:r>
+      <w:r>
         <w:rPr>
           <w:rFonts w:eastAsia="Times New Roman"/>
           <w:color w:val="000000"/>
           <w:szCs w:val="28"/>
           <w:lang w:eastAsia="ru-RU"/>
         </w:rPr>
-      </w:pPr>
+        <w:t xml:space="preserve">НА ЛЮБОЙ </w:t>
+      </w:r>
       <w:r>
         <w:rPr>
           <w:rFonts w:eastAsia="Times New Roman"/>
@@ -149,19 +141,20 @@
           <w:szCs w:val="28"/>
           <w:lang w:eastAsia="ru-RU"/>
         </w:rPr>
-        <w:t xml:space="preserve">Цель данной работы – разработать автоматизированную систему оценки уровня защищенности сетевой инфраструктуры и </w:t>
-      </w:r>
-      <w:proofErr w:type="gramStart"/>
-      <w:r>
+        <w:t>из узлов сетевой инфраструктуры, включенных в граф атак, и, следовательно, снизить риск компрометации системы с любого из узлов графа.</w:t>
+      </w:r>
+    </w:p>
+    <w:p>
+      <w:pPr>
+        <w:suppressAutoHyphens/>
+        <w:ind w:firstLine="709"/>
         <w:rPr>
           <w:rFonts w:eastAsia="Times New Roman"/>
           <w:color w:val="000000"/>
           <w:szCs w:val="28"/>
           <w:lang w:eastAsia="ru-RU"/>
         </w:rPr>
-        <w:t>выбора</w:t>
-      </w:r>
-      <w:proofErr w:type="gramEnd"/>
+      </w:pPr>
       <w:r>
         <w:rPr>
           <w:rFonts w:eastAsia="Times New Roman"/>
@@ -169,7 +162,25 @@
           <w:szCs w:val="28"/>
           <w:lang w:eastAsia="ru-RU"/>
         </w:rPr>
-        <w:t xml:space="preserve"> защитных мер на основе графов потенциальных атак.</w:t>
+        <w:t>Цель данной работы – разработать автоматизированную систему оценки уровня защищенности сетевой инфраструктуры и выб</w:t>
+      </w:r>
+      <w:r>
+        <w:rPr>
+          <w:rFonts w:eastAsia="Times New Roman"/>
+          <w:color w:val="000000"/>
+          <w:szCs w:val="28"/>
+          <w:lang w:eastAsia="ru-RU"/>
+        </w:rPr>
+        <w:t>ора защитных мер на основе графа</w:t>
+      </w:r>
+      <w:r>
+        <w:rPr>
+          <w:rFonts w:eastAsia="Times New Roman"/>
+          <w:color w:val="000000"/>
+          <w:szCs w:val="28"/>
+          <w:lang w:eastAsia="ru-RU"/>
+        </w:rPr>
+        <w:t xml:space="preserve"> потенциальных атак.</w:t>
       </w:r>
     </w:p>
     <w:p>
@@ -216,9 +227,10 @@
           <w:szCs w:val="28"/>
           <w:lang w:eastAsia="ru-RU"/>
         </w:rPr>
-        <w:t>Определить основные способы идентификац</w:t>
-      </w:r>
-      <w:proofErr w:type="gramStart"/>
+        <w:t>О</w:t>
+      </w:r>
+      <w:bookmarkStart w:id="0" w:name="_GoBack"/>
+      <w:bookmarkEnd w:id="0"/>
       <w:r>
         <w:rPr>
           <w:rFonts w:eastAsia="Times New Roman"/>
@@ -226,17 +238,7 @@
           <w:szCs w:val="28"/>
           <w:lang w:eastAsia="ru-RU"/>
         </w:rPr>
-        <w:t>ии уя</w:t>
-      </w:r>
-      <w:proofErr w:type="gramEnd"/>
-      <w:r>
-        <w:rPr>
-          <w:rFonts w:eastAsia="Times New Roman"/>
-          <w:color w:val="000000"/>
-          <w:szCs w:val="28"/>
-          <w:lang w:eastAsia="ru-RU"/>
-        </w:rPr>
-        <w:t xml:space="preserve">звимостей и узлов сети в процессе тестирования на проникновение; </w:t>
+        <w:t xml:space="preserve">пределить основные способы идентификации уязвимостей и узлов сети в процессе тестирования на проникновение; </w:t>
       </w:r>
     </w:p>
     <w:p>
@@ -262,27 +264,7 @@
           <w:szCs w:val="28"/>
           <w:lang w:eastAsia="ru-RU"/>
         </w:rPr>
-        <w:t xml:space="preserve">Проанализировать применимость графов атак в задачах оценки защищенности сети и существующие методики оценки защищенности сети и </w:t>
-      </w:r>
-      <w:proofErr w:type="gramStart"/>
-      <w:r>
-        <w:rPr>
-          <w:rFonts w:eastAsia="Times New Roman"/>
-          <w:color w:val="000000"/>
-          <w:szCs w:val="28"/>
-          <w:lang w:eastAsia="ru-RU"/>
-        </w:rPr>
-        <w:t>выбора</w:t>
-      </w:r>
-      <w:proofErr w:type="gramEnd"/>
-      <w:r>
-        <w:rPr>
-          <w:rFonts w:eastAsia="Times New Roman"/>
-          <w:color w:val="000000"/>
-          <w:szCs w:val="28"/>
-          <w:lang w:eastAsia="ru-RU"/>
-        </w:rPr>
-        <w:t xml:space="preserve"> защитных мер;</w:t>
+        <w:t>Проанализировать применимость графов атак в задачах оценки защищенности сети и существующие методики оценки защищенности сети и выбора защитных мер;</w:t>
       </w:r>
     </w:p>
     <w:p>
@@ -308,9 +290,8 @@
           <w:szCs w:val="28"/>
           <w:lang w:eastAsia="ru-RU"/>
         </w:rPr>
-        <w:t xml:space="preserve">Разработать методики оценки защищенности сетевой инфраструктуры и </w:t>
-      </w:r>
-      <w:proofErr w:type="gramStart"/>
+        <w:t>Разработать методики оценки защищенности сетевой инфраструктуры и выбора защитных мер на основе анализа графа атак</w:t>
+      </w:r>
       <w:r>
         <w:rPr>
           <w:rFonts w:eastAsia="Times New Roman"/>
@@ -318,9 +299,8 @@
           <w:szCs w:val="28"/>
           <w:lang w:eastAsia="ru-RU"/>
         </w:rPr>
-        <w:t>выбора</w:t>
-      </w:r>
-      <w:proofErr w:type="gramEnd"/>
+        <w:t xml:space="preserve"> с использованием показателей риска компрометации узла и нисходящего риска</w:t>
+      </w:r>
       <w:r>
         <w:rPr>
           <w:rFonts w:eastAsia="Times New Roman"/>
@@ -328,7 +308,7 @@
           <w:szCs w:val="28"/>
           <w:lang w:eastAsia="ru-RU"/>
         </w:rPr>
-        <w:t xml:space="preserve"> защитных мер на основе анализа графа атак;</w:t>
+        <w:t>;</w:t>
       </w:r>
     </w:p>
     <w:p>
@@ -354,10 +334,8 @@
           <w:szCs w:val="28"/>
           <w:lang w:eastAsia="ru-RU"/>
         </w:rPr>
-        <w:t>Реализовать автоматизированную систему</w:t>
-      </w:r>
-      <w:bookmarkStart w:id="0" w:name="_GoBack"/>
-      <w:bookmarkEnd w:id="0"/>
+        <w:t xml:space="preserve">Реализовать автоматизированную систему </w:t>
+      </w:r>
       <w:r>
         <w:rPr>
           <w:rFonts w:eastAsia="Times New Roman"/>
@@ -365,31 +343,8 @@
           <w:szCs w:val="28"/>
           <w:lang w:eastAsia="ru-RU"/>
         </w:rPr>
-        <w:t xml:space="preserve"> анализа защищенности сетевой инфраструктуры на основе анализа графа атак;</w:t>
-      </w:r>
-    </w:p>
-    <w:p>
-      <w:pPr>
-        <w:ind w:left="360"/>
-      </w:pPr>
-    </w:p>
-    <w:p>
-      <w:pPr>
-        <w:pStyle w:val="a3"/>
-        <w:numPr>
-          <w:ilvl w:val="0"/>
-          <w:numId w:val="1"/>
-        </w:numPr>
-      </w:pPr>
-      <w:r>
-        <w:t>Концепция тестирования на проникновение. Подходы и этапы.</w:t>
-      </w:r>
-    </w:p>
-    <w:p>
-      <w:pPr>
-        <w:suppressAutoHyphens/>
-        <w:ind w:firstLine="709"/>
-      </w:pPr>
+        <w:t>оценки защищенности и выбора защитных мер на основе разработанных методик</w:t>
+      </w:r>
       <w:r>
         <w:rPr>
           <w:rFonts w:eastAsia="Times New Roman"/>
@@ -397,19 +352,51 @@
           <w:szCs w:val="28"/>
           <w:lang w:eastAsia="ru-RU"/>
         </w:rPr>
+        <w:t>;</w:t>
+      </w:r>
+    </w:p>
+    <w:p>
+      <w:pPr>
+        <w:ind w:left="360"/>
+      </w:pPr>
+    </w:p>
+    <w:p>
+      <w:pPr>
+        <w:pStyle w:val="a3"/>
+        <w:numPr>
+          <w:ilvl w:val="0"/>
+          <w:numId w:val="1"/>
+        </w:numPr>
+      </w:pPr>
+      <w:r>
+        <w:t>Концепция тестирования на проникновение. Подходы и этапы.</w:t>
+      </w:r>
+    </w:p>
+    <w:p>
+      <w:pPr>
+        <w:suppressAutoHyphens/>
+        <w:ind w:firstLine="709"/>
+      </w:pPr>
+      <w:r>
+        <w:rPr>
+          <w:rFonts w:eastAsia="Times New Roman"/>
+          <w:color w:val="000000"/>
+          <w:szCs w:val="28"/>
+          <w:lang w:eastAsia="ru-RU"/>
+        </w:rPr>
+        <w:t>Тестирование</w:t>
+      </w:r>
+      <w:r>
+        <w:t xml:space="preserve"> на проникновение – это услуга в сфере информационной безопасности, суть которой заключается в санкционированной попытке проникнуть в информационную систему и обойти существующий комплекс средств ее защиты.</w:t>
+      </w:r>
+    </w:p>
+    <w:p>
+      <w:pPr>
+        <w:suppressAutoHyphens/>
+        <w:ind w:firstLine="709"/>
+      </w:pPr>
+      <w:r>
         <w:lastRenderedPageBreak/>
-        <w:t>Тестирование</w:t>
-      </w:r>
-      <w:r>
-        <w:t xml:space="preserve"> на проникновение – это услуга в сфере информационной безопасности, суть которой заключается в санкционированной попытке проникнуть в информационную систему и обойти существующий комплекс средств ее защиты.</w:t>
-      </w:r>
-    </w:p>
-    <w:p>
-      <w:pPr>
-        <w:suppressAutoHyphens/>
-        <w:ind w:firstLine="709"/>
-      </w:pPr>
-      <w:r>
         <w:t>Существует несколько подходов к проведению тестирования на проникновение</w:t>
       </w:r>
       <w:r>
@@ -487,25 +474,7 @@
       </w:r>
       <w:proofErr w:type="spellEnd"/>
       <w:r>
-        <w:t xml:space="preserve"> требуется значительное количество времени для изучения свойств и деталей системы; кроме того, высока вероятность </w:t>
-      </w:r>
-      <w:proofErr w:type="gramStart"/>
-      <w:r>
-        <w:t>пропустить</w:t>
-      </w:r>
-      <w:proofErr w:type="gramEnd"/>
-      <w:r>
-        <w:t xml:space="preserve"> часть областей из-за недостатка времени и информации. Также значительно усложняется оценка рисков, ввиду отсутствия знаний о </w:t>
-      </w:r>
-      <w:proofErr w:type="spellStart"/>
-      <w:proofErr w:type="gramStart"/>
-      <w:r>
-        <w:t>бизнес-логике</w:t>
-      </w:r>
-      <w:proofErr w:type="spellEnd"/>
-      <w:proofErr w:type="gramEnd"/>
-      <w:r>
-        <w:t xml:space="preserve"> организации.</w:t>
+        <w:t xml:space="preserve"> требуется значительное количество времени для изучения свойств и деталей системы; кроме того, высока вероятность пропустить часть областей из-за недостатка времени и информации. Также значительно усложняется оценка рисков, ввиду отсутствия знаний о бизнес-логике организации.</w:t>
       </w:r>
     </w:p>
     <w:p>
@@ -514,7 +483,10 @@
         <w:jc w:val="center"/>
       </w:pPr>
       <w:r>
-        <w:lastRenderedPageBreak/>
+        <w:rPr>
+          <w:noProof/>
+          <w:lang w:eastAsia="ru-RU"/>
+        </w:rPr>
         <w:drawing>
           <wp:inline distT="0" distB="0" distL="0" distR="0">
             <wp:extent cx="5715000" cy="2667000"/>
@@ -536,7 +508,7 @@
                     <a:blip r:embed="rId5" cstate="print">
                       <a:extLst>
                         <a:ext uri="{28A0092B-C50C-407E-A947-70E740481C1C}">
-                          <a14:useLocalDpi xmlns="" xmlns:wpc="http://schemas.microsoft.com/office/word/2010/wordprocessingCanvas" xmlns:cx="http://schemas.microsoft.com/office/drawing/2014/chartex" xmlns:cx1="http://schemas.microsoft.com/office/drawing/2015/9/8/chartex" xmlns:mc="http://schemas.openxmlformats.org/markup-compatibility/2006" xmlns:o="urn:schemas-microsoft-com:office:office" xmlns:v="urn:schemas-microsoft-com:vml" xmlns:wp14="http://schemas.microsoft.com/office/word/2010/wordprocessingDrawing" xmlns:w10="urn:schemas-microsoft-com:office:word" xmlns:w="http://schemas.openxmlformats.org/wordprocessingml/2006/main" xmlns:w14="http://schemas.microsoft.com/office/word/2010/wordml" xmlns:w15="http://schemas.microsoft.com/office/word/2012/wordml" xmlns:w16se="http://schemas.microsoft.com/office/word/2015/wordml/symex" xmlns:wpg="http://schemas.microsoft.com/office/word/2010/wordprocessingGroup" xmlns:wpi="http://schemas.microsoft.com/office/word/2010/wordprocessingInk" xmlns:wps="http://schemas.microsoft.com/office/word/2010/wordprocessingShape" xmlns:a14="http://schemas.microsoft.com/office/drawing/2010/main" val="0"/>
+                          <a14:useLocalDpi xmlns:a14="http://schemas.microsoft.com/office/drawing/2010/main" val="0"/>
                         </a:ext>
                       </a:extLst>
                     </a:blip>
@@ -587,16 +559,9 @@
         <w:suppressAutoHyphens/>
         <w:ind w:left="0" w:firstLine="709"/>
       </w:pPr>
-      <w:proofErr w:type="gramStart"/>
-      <w:r>
-        <w:t>Планирование</w:t>
-      </w:r>
-      <w:proofErr w:type="gramEnd"/>
-      <w:r>
-        <w:t xml:space="preserve"> – на котором определяются требования, ограничения и цели тестирования</w:t>
-      </w:r>
-      <w:r>
-        <w:t>;</w:t>
+      <w:r>
+        <w:lastRenderedPageBreak/>
+        <w:t>Планирование – на котором определяются требования, ограничения и цели тестирования;</w:t>
       </w:r>
     </w:p>
     <w:p>
@@ -666,15 +631,7 @@
       </w:r>
       <w:proofErr w:type="spellEnd"/>
       <w:r>
-        <w:t xml:space="preserve"> задачу по точной </w:t>
-      </w:r>
-      <w:proofErr w:type="gramStart"/>
-      <w:r>
-        <w:t>идентификации</w:t>
-      </w:r>
-      <w:proofErr w:type="gramEnd"/>
-      <w:r>
-        <w:t xml:space="preserve"> как самого сетевого устройства, так и установленного на нем программного обеспечения и других важных для этапа проникновения параметров.</w:t>
+        <w:t xml:space="preserve"> задачу по точной идентификации как самого сетевого устройства, так и установленного на нем программного обеспечения и других важных для этапа проникновения параметров.</w:t>
       </w:r>
     </w:p>
     <w:p>
@@ -786,7 +743,6 @@
         <w:ind w:firstLine="709"/>
       </w:pPr>
       <w:r>
-        <w:lastRenderedPageBreak/>
         <w:t>•</w:t>
       </w:r>
       <w:r>
@@ -827,15 +783,7 @@
       </w:r>
       <w:r>
         <w:tab/>
-        <w:t xml:space="preserve">Получение списка </w:t>
-      </w:r>
-      <w:proofErr w:type="gramStart"/>
-      <w:r>
-        <w:t>доступных</w:t>
-      </w:r>
-      <w:proofErr w:type="gramEnd"/>
-      <w:r>
-        <w:t xml:space="preserve"> </w:t>
+        <w:t xml:space="preserve">Получение списка доступных </w:t>
       </w:r>
       <w:proofErr w:type="spellStart"/>
       <w:r>
@@ -873,6 +821,7 @@
         <w:ind w:firstLine="709"/>
       </w:pPr>
       <w:r>
+        <w:lastRenderedPageBreak/>
         <w:t xml:space="preserve">В результате проникновения на очередной узел </w:t>
       </w:r>
       <w:proofErr w:type="spellStart"/>
@@ -960,7 +909,6 @@
         <w:ind w:left="0" w:firstLine="709"/>
       </w:pPr>
       <w:r>
-        <w:lastRenderedPageBreak/>
         <w:t>Качественный – методики данного подхода</w:t>
       </w:r>
       <w:r>
@@ -973,7 +921,28 @@
         <w:rPr>
           <w:lang w:val="en-US"/>
         </w:rPr>
-        <w:t>COBRA, OCTAVE, FRAP.</w:t>
+        <w:t>COBRA</w:t>
+      </w:r>
+      <w:r>
+        <w:t xml:space="preserve">, </w:t>
+      </w:r>
+      <w:r>
+        <w:rPr>
+          <w:lang w:val="en-US"/>
+        </w:rPr>
+        <w:t>OCTAVE</w:t>
+      </w:r>
+      <w:r>
+        <w:t xml:space="preserve">, </w:t>
+      </w:r>
+      <w:r>
+        <w:rPr>
+          <w:lang w:val="en-US"/>
+        </w:rPr>
+        <w:t>FRAP</w:t>
+      </w:r>
+      <w:r>
+        <w:t>.</w:t>
       </w:r>
     </w:p>
     <w:p>
@@ -986,13 +955,8 @@
         <w:suppressAutoHyphens/>
         <w:ind w:left="0" w:firstLine="709"/>
       </w:pPr>
-      <w:proofErr w:type="gramStart"/>
-      <w:r>
-        <w:t>Количественный</w:t>
-      </w:r>
-      <w:proofErr w:type="gramEnd"/>
-      <w:r>
-        <w:t xml:space="preserve"> – данные методики </w:t>
+      <w:r>
+        <w:t xml:space="preserve">Количественный – данные методики </w:t>
       </w:r>
       <w:r>
         <w:t>описывают возможные риски в денежном или частотном эквиваленте. На основе полученных значений и стоимости реализации мер защиты риски сравниваются для принятия оптимальных мер защиты.</w:t>
@@ -1026,6 +990,7 @@
         <w:ind w:left="0" w:firstLine="709"/>
       </w:pPr>
       <w:r>
+        <w:lastRenderedPageBreak/>
         <w:t xml:space="preserve">Смешанный – данные методики сопоставляют качественному уровню определенный количественный диапазон. К таким методикам относится </w:t>
       </w:r>
       <w:r>
@@ -1095,15 +1060,7 @@
         <w:ind w:left="0" w:firstLine="709"/>
       </w:pPr>
       <w:r>
-        <w:t>Полный граф атак – узлы такого графа представляют собой состояния, а ребра – уязвимости. Такие графы иллюстрируют каждую возможную трассу атак, которую может реализовать нарушитель. Они имеют сложность O(</w:t>
-      </w:r>
-      <w:proofErr w:type="spellStart"/>
-      <w:r>
-        <w:t>n</w:t>
-      </w:r>
-      <w:proofErr w:type="spellEnd"/>
-      <w:r>
-        <w:t xml:space="preserve">!), что негативно сказывается на их размере и, следовательно, на скорости вычислений. </w:t>
+        <w:t xml:space="preserve">Полный граф атак – узлы такого графа представляют собой состояния, а ребра – уязвимости. Такие графы иллюстрируют каждую возможную трассу атак, которую может реализовать нарушитель. Они имеют сложность O(n!), что негативно сказывается на их размере и, следовательно, на скорости вычислений. </w:t>
       </w:r>
     </w:p>
     <w:p>
@@ -1117,19 +1074,7 @@
         <w:ind w:left="0" w:firstLine="709"/>
       </w:pPr>
       <w:r>
-        <w:t xml:space="preserve">Граф предсказаний – узлы и ребра представляют собой те же сущности, что и в полном графе. Каждый узел попадает в граф предсказаний, если ни один его предок не использует ту же уязвимость для попадания в то </w:t>
-      </w:r>
-      <w:r>
-        <w:lastRenderedPageBreak/>
-        <w:t xml:space="preserve">же состояние. Данные графы не имеют недостатка полного графа по скорости построения и могут правильно прогнозировать влияние удаления любой из уязвимостей в сети. Как следствие такие графы строятся намного быстрее, чем полные, </w:t>
-      </w:r>
-      <w:proofErr w:type="gramStart"/>
-      <w:r>
-        <w:t>но</w:t>
-      </w:r>
-      <w:proofErr w:type="gramEnd"/>
-      <w:r>
-        <w:t xml:space="preserve"> тем не менее всё ещё содержат лишние структуры. </w:t>
+        <w:t xml:space="preserve">Граф предсказаний – узлы и ребра представляют собой те же сущности, что и в полном графе. Каждый узел попадает в граф предсказаний, если ни один его предок не использует ту же уязвимость для попадания в то же состояние. Данные графы не имеют недостатка полного графа по скорости построения и могут правильно прогнозировать влияние удаления любой из уязвимостей в сети. Как следствие такие графы строятся намного быстрее, чем полные, но тем не менее всё ещё содержат лишние структуры. </w:t>
       </w:r>
     </w:p>
     <w:p>
@@ -1143,15 +1088,7 @@
         <w:ind w:left="0" w:firstLine="709"/>
       </w:pPr>
       <w:r>
-        <w:t xml:space="preserve">MP-граф (граф </w:t>
-      </w:r>
-      <w:proofErr w:type="gramStart"/>
-      <w:r>
-        <w:t>со</w:t>
-      </w:r>
-      <w:proofErr w:type="gramEnd"/>
-      <w:r>
-        <w:t xml:space="preserve"> множеством предусловий) – содержит три типа узлов: уязвимости, состояния и предусловия. Для отображения связей с уже существующими узлами добавляются дополнительные циклические дуги. Данный граф строится быстро и может быть преобразован в полный граф или граф предсказаний. </w:t>
+        <w:t xml:space="preserve">MP-граф (граф со множеством предусловий) – содержит три типа узлов: уязвимости, состояния и предусловия. Для отображения связей с уже существующими узлами добавляются дополнительные циклические дуги. Данный граф строится быстро и может быть преобразован в полный граф или граф предсказаний. </w:t>
       </w:r>
     </w:p>
     <w:p>
@@ -1175,6 +1112,7 @@
         <w:ind w:left="0" w:firstLine="709"/>
       </w:pPr>
       <w:r>
+        <w:lastRenderedPageBreak/>
         <w:t>Обработка циклов</w:t>
       </w:r>
       <w:r>
@@ -1214,13 +1152,15 @@
       </w:r>
     </w:p>
     <w:p>
-      <w:pPr>
-        <w:pStyle w:val="a3"/>
-        <w:numPr>
-          <w:ilvl w:val="0"/>
-          <w:numId w:val="1"/>
-        </w:numPr>
-        <w:suppressAutoHyphens/>
+      <w:r>
+        <w:br w:type="page"/>
+      </w:r>
+    </w:p>
+    <w:p/>
+    <w:p>
+      <w:pPr>
+        <w:suppressAutoHyphens/>
+        <w:ind w:firstLine="709"/>
       </w:pPr>
     </w:p>
     <w:sectPr>
@@ -1234,8 +1174,8 @@
 </file>
 
 <file path=word/numbering.xml><?xml version="1.0" encoding="utf-8"?>
-<w:numbering xmlns:ve="http://schemas.openxmlformats.org/markup-compatibility/2006" xmlns:o="urn:schemas-microsoft-com:office:office" xmlns:r="http://schemas.openxmlformats.org/officeDocument/2006/relationships" xmlns:m="http://schemas.openxmlformats.org/officeDocument/2006/math" xmlns:v="urn:schemas-microsoft-com:vml" xmlns:wp="http://schemas.openxmlformats.org/drawingml/2006/wordprocessingDrawing" xmlns:w10="urn:schemas-microsoft-com:office:word" xmlns:w="http://schemas.openxmlformats.org/wordprocessingml/2006/main" xmlns:wne="http://schemas.microsoft.com/office/word/2006/wordml">
-  <w:abstractNum w:abstractNumId="0">
+<w:numbering xmlns:wpc="http://schemas.microsoft.com/office/word/2010/wordprocessingCanvas" xmlns:cx="http://schemas.microsoft.com/office/drawing/2014/chartex" xmlns:cx1="http://schemas.microsoft.com/office/drawing/2015/9/8/chartex" xmlns:mc="http://schemas.openxmlformats.org/markup-compatibility/2006" xmlns:o="urn:schemas-microsoft-com:office:office" xmlns:r="http://schemas.openxmlformats.org/officeDocument/2006/relationships" xmlns:m="http://schemas.openxmlformats.org/officeDocument/2006/math" xmlns:v="urn:schemas-microsoft-com:vml" xmlns:wp14="http://schemas.microsoft.com/office/word/2010/wordprocessingDrawing" xmlns:wp="http://schemas.openxmlformats.org/drawingml/2006/wordprocessingDrawing" xmlns:w10="urn:schemas-microsoft-com:office:word" xmlns:w="http://schemas.openxmlformats.org/wordprocessingml/2006/main" xmlns:w14="http://schemas.microsoft.com/office/word/2010/wordml" xmlns:w15="http://schemas.microsoft.com/office/word/2012/wordml" xmlns:w16se="http://schemas.microsoft.com/office/word/2015/wordml/symex" xmlns:wpg="http://schemas.microsoft.com/office/word/2010/wordprocessingGroup" xmlns:wpi="http://schemas.microsoft.com/office/word/2010/wordprocessingInk" xmlns:wne="http://schemas.microsoft.com/office/word/2006/wordml" xmlns:wps="http://schemas.microsoft.com/office/word/2010/wordprocessingShape" mc:Ignorable="w14 w15 w16se wp14">
+  <w:abstractNum w:abstractNumId="0" w15:restartNumberingAfterBreak="0">
     <w:nsid w:val="03656DCB"/>
     <w:multiLevelType w:val="hybridMultilevel"/>
     <w:tmpl w:val="AA341222"/>
@@ -1348,7 +1288,7 @@
       </w:rPr>
     </w:lvl>
   </w:abstractNum>
-  <w:abstractNum w:abstractNumId="1">
+  <w:abstractNum w:abstractNumId="1" w15:restartNumberingAfterBreak="0">
     <w:nsid w:val="05302D1C"/>
     <w:multiLevelType w:val="hybridMultilevel"/>
     <w:tmpl w:val="4F9CA820"/>
@@ -1437,7 +1377,7 @@
       </w:pPr>
     </w:lvl>
   </w:abstractNum>
-  <w:abstractNum w:abstractNumId="2">
+  <w:abstractNum w:abstractNumId="2" w15:restartNumberingAfterBreak="0">
     <w:nsid w:val="05E840C7"/>
     <w:multiLevelType w:val="hybridMultilevel"/>
     <w:tmpl w:val="BE2AFF02"/>
@@ -1550,7 +1490,7 @@
       </w:rPr>
     </w:lvl>
   </w:abstractNum>
-  <w:abstractNum w:abstractNumId="3">
+  <w:abstractNum w:abstractNumId="3" w15:restartNumberingAfterBreak="0">
     <w:nsid w:val="062E44A5"/>
     <w:multiLevelType w:val="hybridMultilevel"/>
     <w:tmpl w:val="86C6C808"/>
@@ -1663,7 +1603,7 @@
       </w:rPr>
     </w:lvl>
   </w:abstractNum>
-  <w:abstractNum w:abstractNumId="4">
+  <w:abstractNum w:abstractNumId="4" w15:restartNumberingAfterBreak="0">
     <w:nsid w:val="0AED67FB"/>
     <w:multiLevelType w:val="hybridMultilevel"/>
     <w:tmpl w:val="FE9687A4"/>
@@ -1776,7 +1716,7 @@
       </w:rPr>
     </w:lvl>
   </w:abstractNum>
-  <w:abstractNum w:abstractNumId="5">
+  <w:abstractNum w:abstractNumId="5" w15:restartNumberingAfterBreak="0">
     <w:nsid w:val="34E45AD4"/>
     <w:multiLevelType w:val="hybridMultilevel"/>
     <w:tmpl w:val="64523B32"/>
@@ -1889,7 +1829,7 @@
       </w:rPr>
     </w:lvl>
   </w:abstractNum>
-  <w:abstractNum w:abstractNumId="6">
+  <w:abstractNum w:abstractNumId="6" w15:restartNumberingAfterBreak="0">
     <w:nsid w:val="352A4522"/>
     <w:multiLevelType w:val="hybridMultilevel"/>
     <w:tmpl w:val="F172317A"/>
@@ -2002,7 +1942,7 @@
       </w:rPr>
     </w:lvl>
   </w:abstractNum>
-  <w:abstractNum w:abstractNumId="7">
+  <w:abstractNum w:abstractNumId="7" w15:restartNumberingAfterBreak="0">
     <w:nsid w:val="3D7332DE"/>
     <w:multiLevelType w:val="hybridMultilevel"/>
     <w:tmpl w:val="980A479E"/>
@@ -2115,7 +2055,7 @@
       </w:rPr>
     </w:lvl>
   </w:abstractNum>
-  <w:abstractNum w:abstractNumId="8">
+  <w:abstractNum w:abstractNumId="8" w15:restartNumberingAfterBreak="0">
     <w:nsid w:val="68501A23"/>
     <w:multiLevelType w:val="hybridMultilevel"/>
     <w:tmpl w:val="989659BE"/>
@@ -2204,7 +2144,7 @@
       </w:pPr>
     </w:lvl>
   </w:abstractNum>
-  <w:abstractNum w:abstractNumId="9">
+  <w:abstractNum w:abstractNumId="9" w15:restartNumberingAfterBreak="0">
     <w:nsid w:val="6F0E47EE"/>
     <w:multiLevelType w:val="hybridMultilevel"/>
     <w:tmpl w:val="1202172C"/>
@@ -2290,7 +2230,7 @@
       </w:pPr>
     </w:lvl>
   </w:abstractNum>
-  <w:abstractNum w:abstractNumId="10">
+  <w:abstractNum w:abstractNumId="10" w15:restartNumberingAfterBreak="0">
     <w:nsid w:val="79267773"/>
     <w:multiLevelType w:val="hybridMultilevel"/>
     <w:tmpl w:val="B0BEF7FA"/>
@@ -2403,7 +2343,7 @@
       </w:rPr>
     </w:lvl>
   </w:abstractNum>
-  <w:abstractNum w:abstractNumId="11">
+  <w:abstractNum w:abstractNumId="11" w15:restartNumberingAfterBreak="0">
     <w:nsid w:val="7D7132AA"/>
     <w:multiLevelType w:val="hybridMultilevel"/>
     <w:tmpl w:val="A47A6FD8"/>
@@ -2532,7 +2472,7 @@
 </file>
 
 <file path=word/styles.xml><?xml version="1.0" encoding="utf-8"?>
-<w:styles xmlns:r="http://schemas.openxmlformats.org/officeDocument/2006/relationships" xmlns:w="http://schemas.openxmlformats.org/wordprocessingml/2006/main">
+<w:styles xmlns:mc="http://schemas.openxmlformats.org/markup-compatibility/2006" xmlns:r="http://schemas.openxmlformats.org/officeDocument/2006/relationships" xmlns:w="http://schemas.openxmlformats.org/wordprocessingml/2006/main" xmlns:w14="http://schemas.microsoft.com/office/word/2010/wordml" xmlns:w15="http://schemas.microsoft.com/office/word/2012/wordml" xmlns:w16se="http://schemas.microsoft.com/office/word/2015/wordml/symex" mc:Ignorable="w14 w15 w16se">
   <w:docDefaults>
     <w:rPrDefault>
       <w:rPr>
@@ -2548,144 +2488,378 @@
       </w:pPr>
     </w:pPrDefault>
   </w:docDefaults>
-  <w:latentStyles w:defLockedState="0" w:defUIPriority="99" w:defSemiHidden="1" w:defUnhideWhenUsed="1" w:defQFormat="0" w:count="267">
-    <w:lsdException w:name="Normal" w:semiHidden="0" w:uiPriority="0" w:unhideWhenUsed="0" w:qFormat="1"/>
-    <w:lsdException w:name="heading 1" w:semiHidden="0" w:uiPriority="9" w:unhideWhenUsed="0" w:qFormat="1"/>
-    <w:lsdException w:name="heading 2" w:uiPriority="9" w:qFormat="1"/>
-    <w:lsdException w:name="heading 3" w:uiPriority="9" w:qFormat="1"/>
-    <w:lsdException w:name="heading 4" w:uiPriority="9" w:qFormat="1"/>
-    <w:lsdException w:name="heading 5" w:uiPriority="9" w:qFormat="1"/>
-    <w:lsdException w:name="heading 6" w:uiPriority="9" w:qFormat="1"/>
-    <w:lsdException w:name="heading 7" w:uiPriority="9" w:qFormat="1"/>
-    <w:lsdException w:name="heading 8" w:uiPriority="9" w:qFormat="1"/>
-    <w:lsdException w:name="heading 9" w:uiPriority="9" w:qFormat="1"/>
-    <w:lsdException w:name="toc 1" w:uiPriority="39"/>
-    <w:lsdException w:name="toc 2" w:uiPriority="39"/>
-    <w:lsdException w:name="toc 3" w:uiPriority="39"/>
-    <w:lsdException w:name="toc 4" w:uiPriority="39"/>
-    <w:lsdException w:name="toc 5" w:uiPriority="39"/>
-    <w:lsdException w:name="toc 6" w:uiPriority="39"/>
-    <w:lsdException w:name="toc 7" w:uiPriority="39"/>
-    <w:lsdException w:name="toc 8" w:uiPriority="39"/>
-    <w:lsdException w:name="toc 9" w:uiPriority="39"/>
-    <w:lsdException w:name="caption" w:uiPriority="35" w:qFormat="1"/>
-    <w:lsdException w:name="Title" w:semiHidden="0" w:uiPriority="10" w:unhideWhenUsed="0" w:qFormat="1"/>
-    <w:lsdException w:name="Default Paragraph Font" w:uiPriority="1"/>
-    <w:lsdException w:name="Subtitle" w:semiHidden="0" w:uiPriority="11" w:unhideWhenUsed="0" w:qFormat="1"/>
-    <w:lsdException w:name="Strong" w:semiHidden="0" w:uiPriority="22" w:unhideWhenUsed="0" w:qFormat="1"/>
-    <w:lsdException w:name="Emphasis" w:semiHidden="0" w:uiPriority="20" w:unhideWhenUsed="0" w:qFormat="1"/>
-    <w:lsdException w:name="Table Grid" w:semiHidden="0" w:uiPriority="59" w:unhideWhenUsed="0"/>
-    <w:lsdException w:name="Placeholder Text" w:unhideWhenUsed="0"/>
-    <w:lsdException w:name="No Spacing" w:semiHidden="0" w:uiPriority="1" w:unhideWhenUsed="0" w:qFormat="1"/>
-    <w:lsdException w:name="Light Shading" w:semiHidden="0" w:uiPriority="60" w:unhideWhenUsed="0"/>
-    <w:lsdException w:name="Light List" w:semiHidden="0" w:uiPriority="61" w:unhideWhenUsed="0"/>
-    <w:lsdException w:name="Light Grid" w:semiHidden="0" w:uiPriority="62" w:unhideWhenUsed="0"/>
-    <w:lsdException w:name="Medium Shading 1" w:semiHidden="0" w:uiPriority="63" w:unhideWhenUsed="0"/>
-    <w:lsdException w:name="Medium Shading 2" w:semiHidden="0" w:uiPriority="64" w:unhideWhenUsed="0"/>
-    <w:lsdException w:name="Medium List 1" w:semiHidden="0" w:uiPriority="65" w:unhideWhenUsed="0"/>
-    <w:lsdException w:name="Medium List 2" w:semiHidden="0" w:uiPriority="66" w:unhideWhenUsed="0"/>
-    <w:lsdException w:name="Medium Grid 1" w:semiHidden="0" w:uiPriority="67" w:unhideWhenUsed="0"/>
-    <w:lsdException w:name="Medium Grid 2" w:semiHidden="0" w:uiPriority="68" w:unhideWhenUsed="0"/>
-    <w:lsdException w:name="Medium Grid 3" w:semiHidden="0" w:uiPriority="69" w:unhideWhenUsed="0"/>
-    <w:lsdException w:name="Dark List" w:semiHidden="0" w:uiPriority="70" w:unhideWhenUsed="0"/>
-    <w:lsdException w:name="Colorful Shading" w:semiHidden="0" w:uiPriority="71" w:unhideWhenUsed="0"/>
-    <w:lsdException w:name="Colorful List" w:semiHidden="0" w:uiPriority="72" w:unhideWhenUsed="0"/>
-    <w:lsdException w:name="Colorful Grid" w:semiHidden="0" w:uiPriority="73" w:unhideWhenUsed="0"/>
-    <w:lsdException w:name="Light Shading Accent 1" w:semiHidden="0" w:uiPriority="60" w:unhideWhenUsed="0"/>
-    <w:lsdException w:name="Light List Accent 1" w:semiHidden="0" w:uiPriority="61" w:unhideWhenUsed="0"/>
-    <w:lsdException w:name="Light Grid Accent 1" w:semiHidden="0" w:uiPriority="62" w:unhideWhenUsed="0"/>
-    <w:lsdException w:name="Medium Shading 1 Accent 1" w:semiHidden="0" w:uiPriority="63" w:unhideWhenUsed="0"/>
-    <w:lsdException w:name="Medium Shading 2 Accent 1" w:semiHidden="0" w:uiPriority="64" w:unhideWhenUsed="0"/>
-    <w:lsdException w:name="Medium List 1 Accent 1" w:semiHidden="0" w:uiPriority="65" w:unhideWhenUsed="0"/>
-    <w:lsdException w:name="Revision" w:unhideWhenUsed="0"/>
-    <w:lsdException w:name="List Paragraph" w:semiHidden="0" w:uiPriority="34" w:unhideWhenUsed="0" w:qFormat="1"/>
-    <w:lsdException w:name="Quote" w:semiHidden="0" w:uiPriority="29" w:unhideWhenUsed="0" w:qFormat="1"/>
-    <w:lsdException w:name="Intense Quote" w:semiHidden="0" w:uiPriority="30" w:unhideWhenUsed="0" w:qFormat="1"/>
-    <w:lsdException w:name="Medium List 2 Accent 1" w:semiHidden="0" w:uiPriority="66" w:unhideWhenUsed="0"/>
-    <w:lsdException w:name="Medium Grid 1 Accent 1" w:semiHidden="0" w:uiPriority="67" w:unhideWhenUsed="0"/>
-    <w:lsdException w:name="Medium Grid 2 Accent 1" w:semiHidden="0" w:uiPriority="68" w:unhideWhenUsed="0"/>
-    <w:lsdException w:name="Medium Grid 3 Accent 1" w:semiHidden="0" w:uiPriority="69" w:unhideWhenUsed="0"/>
-    <w:lsdException w:name="Dark List Accent 1" w:semiHidden="0" w:uiPriority="70" w:unhideWhenUsed="0"/>
-    <w:lsdException w:name="Colorful Shading Accent 1" w:semiHidden="0" w:uiPriority="71" w:unhideWhenUsed="0"/>
-    <w:lsdException w:name="Colorful List Accent 1" w:semiHidden="0" w:uiPriority="72" w:unhideWhenUsed="0"/>
-    <w:lsdException w:name="Colorful Grid Accent 1" w:semiHidden="0" w:uiPriority="73" w:unhideWhenUsed="0"/>
-    <w:lsdException w:name="Light Shading Accent 2" w:semiHidden="0" w:uiPriority="60" w:unhideWhenUsed="0"/>
-    <w:lsdException w:name="Light List Accent 2" w:semiHidden="0" w:uiPriority="61" w:unhideWhenUsed="0"/>
-    <w:lsdException w:name="Light Grid Accent 2" w:semiHidden="0" w:uiPriority="62" w:unhideWhenUsed="0"/>
-    <w:lsdException w:name="Medium Shading 1 Accent 2" w:semiHidden="0" w:uiPriority="63" w:unhideWhenUsed="0"/>
-    <w:lsdException w:name="Medium Shading 2 Accent 2" w:semiHidden="0" w:uiPriority="64" w:unhideWhenUsed="0"/>
-    <w:lsdException w:name="Medium List 1 Accent 2" w:semiHidden="0" w:uiPriority="65" w:unhideWhenUsed="0"/>
-    <w:lsdException w:name="Medium List 2 Accent 2" w:semiHidden="0" w:uiPriority="66" w:unhideWhenUsed="0"/>
-    <w:lsdException w:name="Medium Grid 1 Accent 2" w:semiHidden="0" w:uiPriority="67" w:unhideWhenUsed="0"/>
-    <w:lsdException w:name="Medium Grid 2 Accent 2" w:semiHidden="0" w:uiPriority="68" w:unhideWhenUsed="0"/>
-    <w:lsdException w:name="Medium Grid 3 Accent 2" w:semiHidden="0" w:uiPriority="69" w:unhideWhenUsed="0"/>
-    <w:lsdException w:name="Dark List Accent 2" w:semiHidden="0" w:uiPriority="70" w:unhideWhenUsed="0"/>
-    <w:lsdException w:name="Colorful Shading Accent 2" w:semiHidden="0" w:uiPriority="71" w:unhideWhenUsed="0"/>
-    <w:lsdException w:name="Colorful List Accent 2" w:semiHidden="0" w:uiPriority="72" w:unhideWhenUsed="0"/>
-    <w:lsdException w:name="Colorful Grid Accent 2" w:semiHidden="0" w:uiPriority="73" w:unhideWhenUsed="0"/>
-    <w:lsdException w:name="Light Shading Accent 3" w:semiHidden="0" w:uiPriority="60" w:unhideWhenUsed="0"/>
-    <w:lsdException w:name="Light List Accent 3" w:semiHidden="0" w:uiPriority="61" w:unhideWhenUsed="0"/>
-    <w:lsdException w:name="Light Grid Accent 3" w:semiHidden="0" w:uiPriority="62" w:unhideWhenUsed="0"/>
-    <w:lsdException w:name="Medium Shading 1 Accent 3" w:semiHidden="0" w:uiPriority="63" w:unhideWhenUsed="0"/>
-    <w:lsdException w:name="Medium Shading 2 Accent 3" w:semiHidden="0" w:uiPriority="64" w:unhideWhenUsed="0"/>
-    <w:lsdException w:name="Medium List 1 Accent 3" w:semiHidden="0" w:uiPriority="65" w:unhideWhenUsed="0"/>
-    <w:lsdException w:name="Medium List 2 Accent 3" w:semiHidden="0" w:uiPriority="66" w:unhideWhenUsed="0"/>
-    <w:lsdException w:name="Medium Grid 1 Accent 3" w:semiHidden="0" w:uiPriority="67" w:unhideWhenUsed="0"/>
-    <w:lsdException w:name="Medium Grid 2 Accent 3" w:semiHidden="0" w:uiPriority="68" w:unhideWhenUsed="0"/>
-    <w:lsdException w:name="Medium Grid 3 Accent 3" w:semiHidden="0" w:uiPriority="69" w:unhideWhenUsed="0"/>
-    <w:lsdException w:name="Dark List Accent 3" w:semiHidden="0" w:uiPriority="70" w:unhideWhenUsed="0"/>
-    <w:lsdException w:name="Colorful Shading Accent 3" w:semiHidden="0" w:uiPriority="71" w:unhideWhenUsed="0"/>
-    <w:lsdException w:name="Colorful List Accent 3" w:semiHidden="0" w:uiPriority="72" w:unhideWhenUsed="0"/>
-    <w:lsdException w:name="Colorful Grid Accent 3" w:semiHidden="0" w:uiPriority="73" w:unhideWhenUsed="0"/>
-    <w:lsdException w:name="Light Shading Accent 4" w:semiHidden="0" w:uiPriority="60" w:unhideWhenUsed="0"/>
-    <w:lsdException w:name="Light List Accent 4" w:semiHidden="0" w:uiPriority="61" w:unhideWhenUsed="0"/>
-    <w:lsdException w:name="Light Grid Accent 4" w:semiHidden="0" w:uiPriority="62" w:unhideWhenUsed="0"/>
-    <w:lsdException w:name="Medium Shading 1 Accent 4" w:semiHidden="0" w:uiPriority="63" w:unhideWhenUsed="0"/>
-    <w:lsdException w:name="Medium Shading 2 Accent 4" w:semiHidden="0" w:uiPriority="64" w:unhideWhenUsed="0"/>
-    <w:lsdException w:name="Medium List 1 Accent 4" w:semiHidden="0" w:uiPriority="65" w:unhideWhenUsed="0"/>
-    <w:lsdException w:name="Medium List 2 Accent 4" w:semiHidden="0" w:uiPriority="66" w:unhideWhenUsed="0"/>
-    <w:lsdException w:name="Medium Grid 1 Accent 4" w:semiHidden="0" w:uiPriority="67" w:unhideWhenUsed="0"/>
-    <w:lsdException w:name="Medium Grid 2 Accent 4" w:semiHidden="0" w:uiPriority="68" w:unhideWhenUsed="0"/>
-    <w:lsdException w:name="Medium Grid 3 Accent 4" w:semiHidden="0" w:uiPriority="69" w:unhideWhenUsed="0"/>
-    <w:lsdException w:name="Dark List Accent 4" w:semiHidden="0" w:uiPriority="70" w:unhideWhenUsed="0"/>
-    <w:lsdException w:name="Colorful Shading Accent 4" w:semiHidden="0" w:uiPriority="71" w:unhideWhenUsed="0"/>
-    <w:lsdException w:name="Colorful List Accent 4" w:semiHidden="0" w:uiPriority="72" w:unhideWhenUsed="0"/>
-    <w:lsdException w:name="Colorful Grid Accent 4" w:semiHidden="0" w:uiPriority="73" w:unhideWhenUsed="0"/>
-    <w:lsdException w:name="Light Shading Accent 5" w:semiHidden="0" w:uiPriority="60" w:unhideWhenUsed="0"/>
-    <w:lsdException w:name="Light List Accent 5" w:semiHidden="0" w:uiPriority="61" w:unhideWhenUsed="0"/>
-    <w:lsdException w:name="Light Grid Accent 5" w:semiHidden="0" w:uiPriority="62" w:unhideWhenUsed="0"/>
-    <w:lsdException w:name="Medium Shading 1 Accent 5" w:semiHidden="0" w:uiPriority="63" w:unhideWhenUsed="0"/>
-    <w:lsdException w:name="Medium Shading 2 Accent 5" w:semiHidden="0" w:uiPriority="64" w:unhideWhenUsed="0"/>
-    <w:lsdException w:name="Medium List 1 Accent 5" w:semiHidden="0" w:uiPriority="65" w:unhideWhenUsed="0"/>
-    <w:lsdException w:name="Medium List 2 Accent 5" w:semiHidden="0" w:uiPriority="66" w:unhideWhenUsed="0"/>
-    <w:lsdException w:name="Medium Grid 1 Accent 5" w:semiHidden="0" w:uiPriority="67" w:unhideWhenUsed="0"/>
-    <w:lsdException w:name="Medium Grid 2 Accent 5" w:semiHidden="0" w:uiPriority="68" w:unhideWhenUsed="0"/>
-    <w:lsdException w:name="Medium Grid 3 Accent 5" w:semiHidden="0" w:uiPriority="69" w:unhideWhenUsed="0"/>
-    <w:lsdException w:name="Dark List Accent 5" w:semiHidden="0" w:uiPriority="70" w:unhideWhenUsed="0"/>
-    <w:lsdException w:name="Colorful Shading Accent 5" w:semiHidden="0" w:uiPriority="71" w:unhideWhenUsed="0"/>
-    <w:lsdException w:name="Colorful List Accent 5" w:semiHidden="0" w:uiPriority="72" w:unhideWhenUsed="0"/>
-    <w:lsdException w:name="Colorful Grid Accent 5" w:semiHidden="0" w:uiPriority="73" w:unhideWhenUsed="0"/>
-    <w:lsdException w:name="Light Shading Accent 6" w:semiHidden="0" w:uiPriority="60" w:unhideWhenUsed="0"/>
-    <w:lsdException w:name="Light List Accent 6" w:semiHidden="0" w:uiPriority="61" w:unhideWhenUsed="0"/>
-    <w:lsdException w:name="Light Grid Accent 6" w:semiHidden="0" w:uiPriority="62" w:unhideWhenUsed="0"/>
-    <w:lsdException w:name="Medium Shading 1 Accent 6" w:semiHidden="0" w:uiPriority="63" w:unhideWhenUsed="0"/>
-    <w:lsdException w:name="Medium Shading 2 Accent 6" w:semiHidden="0" w:uiPriority="64" w:unhideWhenUsed="0"/>
-    <w:lsdException w:name="Medium List 1 Accent 6" w:semiHidden="0" w:uiPriority="65" w:unhideWhenUsed="0"/>
-    <w:lsdException w:name="Medium List 2 Accent 6" w:semiHidden="0" w:uiPriority="66" w:unhideWhenUsed="0"/>
-    <w:lsdException w:name="Medium Grid 1 Accent 6" w:semiHidden="0" w:uiPriority="67" w:unhideWhenUsed="0"/>
-    <w:lsdException w:name="Medium Grid 2 Accent 6" w:semiHidden="0" w:uiPriority="68" w:unhideWhenUsed="0"/>
-    <w:lsdException w:name="Medium Grid 3 Accent 6" w:semiHidden="0" w:uiPriority="69" w:unhideWhenUsed="0"/>
-    <w:lsdException w:name="Dark List Accent 6" w:semiHidden="0" w:uiPriority="70" w:unhideWhenUsed="0"/>
-    <w:lsdException w:name="Colorful Shading Accent 6" w:semiHidden="0" w:uiPriority="71" w:unhideWhenUsed="0"/>
-    <w:lsdException w:name="Colorful List Accent 6" w:semiHidden="0" w:uiPriority="72" w:unhideWhenUsed="0"/>
-    <w:lsdException w:name="Colorful Grid Accent 6" w:semiHidden="0" w:uiPriority="73" w:unhideWhenUsed="0"/>
-    <w:lsdException w:name="Subtle Emphasis" w:semiHidden="0" w:uiPriority="19" w:unhideWhenUsed="0" w:qFormat="1"/>
-    <w:lsdException w:name="Intense Emphasis" w:semiHidden="0" w:uiPriority="21" w:unhideWhenUsed="0" w:qFormat="1"/>
-    <w:lsdException w:name="Subtle Reference" w:semiHidden="0" w:uiPriority="31" w:unhideWhenUsed="0" w:qFormat="1"/>
-    <w:lsdException w:name="Intense Reference" w:semiHidden="0" w:uiPriority="32" w:unhideWhenUsed="0" w:qFormat="1"/>
-    <w:lsdException w:name="Book Title" w:semiHidden="0" w:uiPriority="33" w:unhideWhenUsed="0" w:qFormat="1"/>
-    <w:lsdException w:name="Bibliography" w:uiPriority="37"/>
-    <w:lsdException w:name="TOC Heading" w:uiPriority="39" w:qFormat="1"/>
+  <w:latentStyles w:defLockedState="0" w:defUIPriority="99" w:defSemiHidden="0" w:defUnhideWhenUsed="0" w:defQFormat="0" w:count="371">
+    <w:lsdException w:name="Normal" w:uiPriority="0" w:qFormat="1"/>
+    <w:lsdException w:name="heading 1" w:uiPriority="9" w:qFormat="1"/>
+    <w:lsdException w:name="heading 2" w:semiHidden="1" w:uiPriority="9" w:unhideWhenUsed="1" w:qFormat="1"/>
+    <w:lsdException w:name="heading 3" w:semiHidden="1" w:uiPriority="9" w:unhideWhenUsed="1" w:qFormat="1"/>
+    <w:lsdException w:name="heading 4" w:semiHidden="1" w:uiPriority="9" w:unhideWhenUsed="1" w:qFormat="1"/>
+    <w:lsdException w:name="heading 5" w:semiHidden="1" w:uiPriority="9" w:unhideWhenUsed="1" w:qFormat="1"/>
+    <w:lsdException w:name="heading 6" w:semiHidden="1" w:uiPriority="9" w:unhideWhenUsed="1" w:qFormat="1"/>
+    <w:lsdException w:name="heading 7" w:semiHidden="1" w:uiPriority="9" w:unhideWhenUsed="1" w:qFormat="1"/>
+    <w:lsdException w:name="heading 8" w:semiHidden="1" w:uiPriority="9" w:unhideWhenUsed="1" w:qFormat="1"/>
+    <w:lsdException w:name="heading 9" w:semiHidden="1" w:uiPriority="9" w:unhideWhenUsed="1" w:qFormat="1"/>
+    <w:lsdException w:name="index 1" w:semiHidden="1" w:unhideWhenUsed="1"/>
+    <w:lsdException w:name="index 2" w:semiHidden="1" w:unhideWhenUsed="1"/>
+    <w:lsdException w:name="index 3" w:semiHidden="1" w:unhideWhenUsed="1"/>
+    <w:lsdException w:name="index 4" w:semiHidden="1" w:unhideWhenUsed="1"/>
+    <w:lsdException w:name="index 5" w:semiHidden="1" w:unhideWhenUsed="1"/>
+    <w:lsdException w:name="index 6" w:semiHidden="1" w:unhideWhenUsed="1"/>
+    <w:lsdException w:name="index 7" w:semiHidden="1" w:unhideWhenUsed="1"/>
+    <w:lsdException w:name="index 8" w:semiHidden="1" w:unhideWhenUsed="1"/>
+    <w:lsdException w:name="index 9" w:semiHidden="1" w:unhideWhenUsed="1"/>
+    <w:lsdException w:name="toc 1" w:semiHidden="1" w:uiPriority="39" w:unhideWhenUsed="1"/>
+    <w:lsdException w:name="toc 2" w:semiHidden="1" w:uiPriority="39" w:unhideWhenUsed="1"/>
+    <w:lsdException w:name="toc 3" w:semiHidden="1" w:uiPriority="39" w:unhideWhenUsed="1"/>
+    <w:lsdException w:name="toc 4" w:semiHidden="1" w:uiPriority="39" w:unhideWhenUsed="1"/>
+    <w:lsdException w:name="toc 5" w:semiHidden="1" w:uiPriority="39" w:unhideWhenUsed="1"/>
+    <w:lsdException w:name="toc 6" w:semiHidden="1" w:uiPriority="39" w:unhideWhenUsed="1"/>
+    <w:lsdException w:name="toc 7" w:semiHidden="1" w:uiPriority="39" w:unhideWhenUsed="1"/>
+    <w:lsdException w:name="toc 8" w:semiHidden="1" w:uiPriority="39" w:unhideWhenUsed="1"/>
+    <w:lsdException w:name="toc 9" w:semiHidden="1" w:uiPriority="39" w:unhideWhenUsed="1"/>
+    <w:lsdException w:name="Normal Indent" w:semiHidden="1" w:unhideWhenUsed="1"/>
+    <w:lsdException w:name="footnote text" w:semiHidden="1" w:unhideWhenUsed="1"/>
+    <w:lsdException w:name="annotation text" w:semiHidden="1" w:unhideWhenUsed="1"/>
+    <w:lsdException w:name="header" w:semiHidden="1" w:unhideWhenUsed="1"/>
+    <w:lsdException w:name="footer" w:semiHidden="1" w:unhideWhenUsed="1"/>
+    <w:lsdException w:name="index heading" w:semiHidden="1" w:unhideWhenUsed="1"/>
+    <w:lsdException w:name="caption" w:semiHidden="1" w:uiPriority="35" w:unhideWhenUsed="1" w:qFormat="1"/>
+    <w:lsdException w:name="table of figures" w:semiHidden="1" w:unhideWhenUsed="1"/>
+    <w:lsdException w:name="envelope address" w:semiHidden="1" w:unhideWhenUsed="1"/>
+    <w:lsdException w:name="envelope return" w:semiHidden="1" w:unhideWhenUsed="1"/>
+    <w:lsdException w:name="footnote reference" w:semiHidden="1" w:unhideWhenUsed="1"/>
+    <w:lsdException w:name="annotation reference" w:semiHidden="1" w:unhideWhenUsed="1"/>
+    <w:lsdException w:name="line number" w:semiHidden="1" w:unhideWhenUsed="1"/>
+    <w:lsdException w:name="page number" w:semiHidden="1" w:unhideWhenUsed="1"/>
+    <w:lsdException w:name="endnote reference" w:semiHidden="1" w:unhideWhenUsed="1"/>
+    <w:lsdException w:name="endnote text" w:semiHidden="1" w:unhideWhenUsed="1"/>
+    <w:lsdException w:name="table of authorities" w:semiHidden="1" w:unhideWhenUsed="1"/>
+    <w:lsdException w:name="macro" w:semiHidden="1" w:unhideWhenUsed="1"/>
+    <w:lsdException w:name="toa heading" w:semiHidden="1" w:unhideWhenUsed="1"/>
+    <w:lsdException w:name="List" w:semiHidden="1" w:unhideWhenUsed="1"/>
+    <w:lsdException w:name="List Bullet" w:semiHidden="1" w:unhideWhenUsed="1"/>
+    <w:lsdException w:name="List Number" w:semiHidden="1" w:unhideWhenUsed="1"/>
+    <w:lsdException w:name="List 2" w:semiHidden="1" w:unhideWhenUsed="1"/>
+    <w:lsdException w:name="List 3" w:semiHidden="1" w:unhideWhenUsed="1"/>
+    <w:lsdException w:name="List 4" w:semiHidden="1" w:unhideWhenUsed="1"/>
+    <w:lsdException w:name="List 5" w:semiHidden="1" w:unhideWhenUsed="1"/>
+    <w:lsdException w:name="List Bullet 2" w:semiHidden="1" w:unhideWhenUsed="1"/>
+    <w:lsdException w:name="List Bullet 3" w:semiHidden="1" w:unhideWhenUsed="1"/>
+    <w:lsdException w:name="List Bullet 4" w:semiHidden="1" w:unhideWhenUsed="1"/>
+    <w:lsdException w:name="List Bullet 5" w:semiHidden="1" w:unhideWhenUsed="1"/>
+    <w:lsdException w:name="List Number 2" w:semiHidden="1" w:unhideWhenUsed="1"/>
+    <w:lsdException w:name="List Number 3" w:semiHidden="1" w:unhideWhenUsed="1"/>
+    <w:lsdException w:name="List Number 4" w:semiHidden="1" w:unhideWhenUsed="1"/>
+    <w:lsdException w:name="List Number 5" w:semiHidden="1" w:unhideWhenUsed="1"/>
+    <w:lsdException w:name="Title" w:uiPriority="10" w:qFormat="1"/>
+    <w:lsdException w:name="Closing" w:semiHidden="1" w:unhideWhenUsed="1"/>
+    <w:lsdException w:name="Signature" w:semiHidden="1" w:unhideWhenUsed="1"/>
+    <w:lsdException w:name="Default Paragraph Font" w:semiHidden="1" w:uiPriority="1" w:unhideWhenUsed="1"/>
+    <w:lsdException w:name="Body Text" w:semiHidden="1" w:unhideWhenUsed="1"/>
+    <w:lsdException w:name="Body Text Indent" w:semiHidden="1" w:unhideWhenUsed="1"/>
+    <w:lsdException w:name="List Continue" w:semiHidden="1" w:unhideWhenUsed="1"/>
+    <w:lsdException w:name="List Continue 2" w:semiHidden="1" w:unhideWhenUsed="1"/>
+    <w:lsdException w:name="List Continue 3" w:semiHidden="1" w:unhideWhenUsed="1"/>
+    <w:lsdException w:name="List Continue 4" w:semiHidden="1" w:unhideWhenUsed="1"/>
+    <w:lsdException w:name="List Continue 5" w:semiHidden="1" w:unhideWhenUsed="1"/>
+    <w:lsdException w:name="Message Header" w:semiHidden="1" w:unhideWhenUsed="1"/>
+    <w:lsdException w:name="Subtitle" w:uiPriority="11" w:qFormat="1"/>
+    <w:lsdException w:name="Salutation" w:semiHidden="1" w:unhideWhenUsed="1"/>
+    <w:lsdException w:name="Date" w:semiHidden="1" w:unhideWhenUsed="1"/>
+    <w:lsdException w:name="Body Text First Indent" w:semiHidden="1" w:unhideWhenUsed="1"/>
+    <w:lsdException w:name="Body Text First Indent 2" w:semiHidden="1" w:unhideWhenUsed="1"/>
+    <w:lsdException w:name="Note Heading" w:semiHidden="1" w:unhideWhenUsed="1"/>
+    <w:lsdException w:name="Body Text 2" w:semiHidden="1" w:unhideWhenUsed="1"/>
+    <w:lsdException w:name="Body Text 3" w:semiHidden="1" w:unhideWhenUsed="1"/>
+    <w:lsdException w:name="Body Text Indent 2" w:semiHidden="1" w:unhideWhenUsed="1"/>
+    <w:lsdException w:name="Body Text Indent 3" w:semiHidden="1" w:unhideWhenUsed="1"/>
+    <w:lsdException w:name="Block Text" w:semiHidden="1" w:unhideWhenUsed="1"/>
+    <w:lsdException w:name="Hyperlink" w:semiHidden="1" w:unhideWhenUsed="1"/>
+    <w:lsdException w:name="FollowedHyperlink" w:semiHidden="1" w:unhideWhenUsed="1"/>
+    <w:lsdException w:name="Strong" w:uiPriority="22" w:qFormat="1"/>
+    <w:lsdException w:name="Emphasis" w:uiPriority="20" w:qFormat="1"/>
+    <w:lsdException w:name="Document Map" w:semiHidden="1" w:unhideWhenUsed="1"/>
+    <w:lsdException w:name="Plain Text" w:semiHidden="1" w:unhideWhenUsed="1"/>
+    <w:lsdException w:name="E-mail Signature" w:semiHidden="1" w:unhideWhenUsed="1"/>
+    <w:lsdException w:name="HTML Top of Form" w:semiHidden="1" w:unhideWhenUsed="1"/>
+    <w:lsdException w:name="HTML Bottom of Form" w:semiHidden="1" w:unhideWhenUsed="1"/>
+    <w:lsdException w:name="Normal (Web)" w:semiHidden="1" w:unhideWhenUsed="1"/>
+    <w:lsdException w:name="HTML Acronym" w:semiHidden="1" w:unhideWhenUsed="1"/>
+    <w:lsdException w:name="HTML Address" w:semiHidden="1" w:unhideWhenUsed="1"/>
+    <w:lsdException w:name="HTML Cite" w:semiHidden="1" w:unhideWhenUsed="1"/>
+    <w:lsdException w:name="HTML Code" w:semiHidden="1" w:unhideWhenUsed="1"/>
+    <w:lsdException w:name="HTML Definition" w:semiHidden="1" w:unhideWhenUsed="1"/>
+    <w:lsdException w:name="HTML Keyboard" w:semiHidden="1" w:unhideWhenUsed="1"/>
+    <w:lsdException w:name="HTML Preformatted" w:semiHidden="1" w:unhideWhenUsed="1"/>
+    <w:lsdException w:name="HTML Sample" w:semiHidden="1" w:unhideWhenUsed="1"/>
+    <w:lsdException w:name="HTML Typewriter" w:semiHidden="1" w:unhideWhenUsed="1"/>
+    <w:lsdException w:name="HTML Variable" w:semiHidden="1" w:unhideWhenUsed="1"/>
+    <w:lsdException w:name="Normal Table" w:semiHidden="1" w:unhideWhenUsed="1"/>
+    <w:lsdException w:name="annotation subject" w:semiHidden="1" w:unhideWhenUsed="1"/>
+    <w:lsdException w:name="No List" w:semiHidden="1" w:unhideWhenUsed="1"/>
+    <w:lsdException w:name="Outline List 1" w:semiHidden="1" w:unhideWhenUsed="1"/>
+    <w:lsdException w:name="Outline List 2" w:semiHidden="1" w:unhideWhenUsed="1"/>
+    <w:lsdException w:name="Outline List 3" w:semiHidden="1" w:unhideWhenUsed="1"/>
+    <w:lsdException w:name="Table Simple 1" w:semiHidden="1" w:unhideWhenUsed="1"/>
+    <w:lsdException w:name="Table Simple 2" w:semiHidden="1" w:unhideWhenUsed="1"/>
+    <w:lsdException w:name="Table Simple 3" w:semiHidden="1" w:unhideWhenUsed="1"/>
+    <w:lsdException w:name="Table Classic 1" w:semiHidden="1" w:unhideWhenUsed="1"/>
+    <w:lsdException w:name="Table Classic 2" w:semiHidden="1" w:unhideWhenUsed="1"/>
+    <w:lsdException w:name="Table Classic 3" w:semiHidden="1" w:unhideWhenUsed="1"/>
+    <w:lsdException w:name="Table Classic 4" w:semiHidden="1" w:unhideWhenUsed="1"/>
+    <w:lsdException w:name="Table Colorful 1" w:semiHidden="1" w:unhideWhenUsed="1"/>
+    <w:lsdException w:name="Table Colorful 2" w:semiHidden="1" w:unhideWhenUsed="1"/>
+    <w:lsdException w:name="Table Colorful 3" w:semiHidden="1" w:unhideWhenUsed="1"/>
+    <w:lsdException w:name="Table Columns 1" w:semiHidden="1" w:unhideWhenUsed="1"/>
+    <w:lsdException w:name="Table Columns 2" w:semiHidden="1" w:unhideWhenUsed="1"/>
+    <w:lsdException w:name="Table Columns 3" w:semiHidden="1" w:unhideWhenUsed="1"/>
+    <w:lsdException w:name="Table Columns 4" w:semiHidden="1" w:unhideWhenUsed="1"/>
+    <w:lsdException w:name="Table Columns 5" w:semiHidden="1" w:unhideWhenUsed="1"/>
+    <w:lsdException w:name="Table Grid 1" w:semiHidden="1" w:unhideWhenUsed="1"/>
+    <w:lsdException w:name="Table Grid 2" w:semiHidden="1" w:unhideWhenUsed="1"/>
+    <w:lsdException w:name="Table Grid 3" w:semiHidden="1" w:unhideWhenUsed="1"/>
+    <w:lsdException w:name="Table Grid 4" w:semiHidden="1" w:unhideWhenUsed="1"/>
+    <w:lsdException w:name="Table Grid 5" w:semiHidden="1" w:unhideWhenUsed="1"/>
+    <w:lsdException w:name="Table Grid 6" w:semiHidden="1" w:unhideWhenUsed="1"/>
+    <w:lsdException w:name="Table Grid 7" w:semiHidden="1" w:unhideWhenUsed="1"/>
+    <w:lsdException w:name="Table Grid 8" w:semiHidden="1" w:unhideWhenUsed="1"/>
+    <w:lsdException w:name="Table List 1" w:semiHidden="1" w:unhideWhenUsed="1"/>
+    <w:lsdException w:name="Table List 2" w:semiHidden="1" w:unhideWhenUsed="1"/>
+    <w:lsdException w:name="Table List 3" w:semiHidden="1" w:unhideWhenUsed="1"/>
+    <w:lsdException w:name="Table List 4" w:semiHidden="1" w:unhideWhenUsed="1"/>
+    <w:lsdException w:name="Table List 5" w:semiHidden="1" w:unhideWhenUsed="1"/>
+    <w:lsdException w:name="Table List 6" w:semiHidden="1" w:unhideWhenUsed="1"/>
+    <w:lsdException w:name="Table List 7" w:semiHidden="1" w:unhideWhenUsed="1"/>
+    <w:lsdException w:name="Table List 8" w:semiHidden="1" w:unhideWhenUsed="1"/>
+    <w:lsdException w:name="Table 3D effects 1" w:semiHidden="1" w:unhideWhenUsed="1"/>
+    <w:lsdException w:name="Table 3D effects 2" w:semiHidden="1" w:unhideWhenUsed="1"/>
+    <w:lsdException w:name="Table 3D effects 3" w:semiHidden="1" w:unhideWhenUsed="1"/>
+    <w:lsdException w:name="Table Contemporary" w:semiHidden="1" w:unhideWhenUsed="1"/>
+    <w:lsdException w:name="Table Elegant" w:semiHidden="1" w:unhideWhenUsed="1"/>
+    <w:lsdException w:name="Table Professional" w:semiHidden="1" w:unhideWhenUsed="1"/>
+    <w:lsdException w:name="Table Subtle 1" w:semiHidden="1" w:unhideWhenUsed="1"/>
+    <w:lsdException w:name="Table Subtle 2" w:semiHidden="1" w:unhideWhenUsed="1"/>
+    <w:lsdException w:name="Table Web 1" w:semiHidden="1" w:unhideWhenUsed="1"/>
+    <w:lsdException w:name="Table Web 2" w:semiHidden="1" w:unhideWhenUsed="1"/>
+    <w:lsdException w:name="Table Web 3" w:semiHidden="1" w:unhideWhenUsed="1"/>
+    <w:lsdException w:name="Balloon Text" w:semiHidden="1" w:unhideWhenUsed="1"/>
+    <w:lsdException w:name="Table Grid" w:uiPriority="59"/>
+    <w:lsdException w:name="Table Theme" w:semiHidden="1" w:unhideWhenUsed="1"/>
+    <w:lsdException w:name="Placeholder Text" w:semiHidden="1"/>
+    <w:lsdException w:name="No Spacing" w:uiPriority="1" w:qFormat="1"/>
+    <w:lsdException w:name="Light Shading" w:uiPriority="60"/>
+    <w:lsdException w:name="Light List" w:uiPriority="61"/>
+    <w:lsdException w:name="Light Grid" w:uiPriority="62"/>
+    <w:lsdException w:name="Medium Shading 1" w:uiPriority="63"/>
+    <w:lsdException w:name="Medium Shading 2" w:uiPriority="64"/>
+    <w:lsdException w:name="Medium List 1" w:uiPriority="65"/>
+    <w:lsdException w:name="Medium List 2" w:uiPriority="66"/>
+    <w:lsdException w:name="Medium Grid 1" w:uiPriority="67"/>
+    <w:lsdException w:name="Medium Grid 2" w:uiPriority="68"/>
+    <w:lsdException w:name="Medium Grid 3" w:uiPriority="69"/>
+    <w:lsdException w:name="Dark List" w:uiPriority="70"/>
+    <w:lsdException w:name="Colorful Shading" w:uiPriority="71"/>
+    <w:lsdException w:name="Colorful List" w:uiPriority="72"/>
+    <w:lsdException w:name="Colorful Grid" w:uiPriority="73"/>
+    <w:lsdException w:name="Light Shading Accent 1" w:uiPriority="60"/>
+    <w:lsdException w:name="Light List Accent 1" w:uiPriority="61"/>
+    <w:lsdException w:name="Light Grid Accent 1" w:uiPriority="62"/>
+    <w:lsdException w:name="Medium Shading 1 Accent 1" w:uiPriority="63"/>
+    <w:lsdException w:name="Medium Shading 2 Accent 1" w:uiPriority="64"/>
+    <w:lsdException w:name="Medium List 1 Accent 1" w:uiPriority="65"/>
+    <w:lsdException w:name="Revision" w:semiHidden="1"/>
+    <w:lsdException w:name="List Paragraph" w:uiPriority="34" w:qFormat="1"/>
+    <w:lsdException w:name="Quote" w:uiPriority="29" w:qFormat="1"/>
+    <w:lsdException w:name="Intense Quote" w:uiPriority="30" w:qFormat="1"/>
+    <w:lsdException w:name="Medium List 2 Accent 1" w:uiPriority="66"/>
+    <w:lsdException w:name="Medium Grid 1 Accent 1" w:uiPriority="67"/>
+    <w:lsdException w:name="Medium Grid 2 Accent 1" w:uiPriority="68"/>
+    <w:lsdException w:name="Medium Grid 3 Accent 1" w:uiPriority="69"/>
+    <w:lsdException w:name="Dark List Accent 1" w:uiPriority="70"/>
+    <w:lsdException w:name="Colorful Shading Accent 1" w:uiPriority="71"/>
+    <w:lsdException w:name="Colorful List Accent 1" w:uiPriority="72"/>
+    <w:lsdException w:name="Colorful Grid Accent 1" w:uiPriority="73"/>
+    <w:lsdException w:name="Light Shading Accent 2" w:uiPriority="60"/>
+    <w:lsdException w:name="Light List Accent 2" w:uiPriority="61"/>
+    <w:lsdException w:name="Light Grid Accent 2" w:uiPriority="62"/>
+    <w:lsdException w:name="Medium Shading 1 Accent 2" w:uiPriority="63"/>
+    <w:lsdException w:name="Medium Shading 2 Accent 2" w:uiPriority="64"/>
+    <w:lsdException w:name="Medium List 1 Accent 2" w:uiPriority="65"/>
+    <w:lsdException w:name="Medium List 2 Accent 2" w:uiPriority="66"/>
+    <w:lsdException w:name="Medium Grid 1 Accent 2" w:uiPriority="67"/>
+    <w:lsdException w:name="Medium Grid 2 Accent 2" w:uiPriority="68"/>
+    <w:lsdException w:name="Medium Grid 3 Accent 2" w:uiPriority="69"/>
+    <w:lsdException w:name="Dark List Accent 2" w:uiPriority="70"/>
+    <w:lsdException w:name="Colorful Shading Accent 2" w:uiPriority="71"/>
+    <w:lsdException w:name="Colorful List Accent 2" w:uiPriority="72"/>
+    <w:lsdException w:name="Colorful Grid Accent 2" w:uiPriority="73"/>
+    <w:lsdException w:name="Light Shading Accent 3" w:uiPriority="60"/>
+    <w:lsdException w:name="Light List Accent 3" w:uiPriority="61"/>
+    <w:lsdException w:name="Light Grid Accent 3" w:uiPriority="62"/>
+    <w:lsdException w:name="Medium Shading 1 Accent 3" w:uiPriority="63"/>
+    <w:lsdException w:name="Medium Shading 2 Accent 3" w:uiPriority="64"/>
+    <w:lsdException w:name="Medium List 1 Accent 3" w:uiPriority="65"/>
+    <w:lsdException w:name="Medium List 2 Accent 3" w:uiPriority="66"/>
+    <w:lsdException w:name="Medium Grid 1 Accent 3" w:uiPriority="67"/>
+    <w:lsdException w:name="Medium Grid 2 Accent 3" w:uiPriority="68"/>
+    <w:lsdException w:name="Medium Grid 3 Accent 3" w:uiPriority="69"/>
+    <w:lsdException w:name="Dark List Accent 3" w:uiPriority="70"/>
+    <w:lsdException w:name="Colorful Shading Accent 3" w:uiPriority="71"/>
+    <w:lsdException w:name="Colorful List Accent 3" w:uiPriority="72"/>
+    <w:lsdException w:name="Colorful Grid Accent 3" w:uiPriority="73"/>
+    <w:lsdException w:name="Light Shading Accent 4" w:uiPriority="60"/>
+    <w:lsdException w:name="Light List Accent 4" w:uiPriority="61"/>
+    <w:lsdException w:name="Light Grid Accent 4" w:uiPriority="62"/>
+    <w:lsdException w:name="Medium Shading 1 Accent 4" w:uiPriority="63"/>
+    <w:lsdException w:name="Medium Shading 2 Accent 4" w:uiPriority="64"/>
+    <w:lsdException w:name="Medium List 1 Accent 4" w:uiPriority="65"/>
+    <w:lsdException w:name="Medium List 2 Accent 4" w:uiPriority="66"/>
+    <w:lsdException w:name="Medium Grid 1 Accent 4" w:uiPriority="67"/>
+    <w:lsdException w:name="Medium Grid 2 Accent 4" w:uiPriority="68"/>
+    <w:lsdException w:name="Medium Grid 3 Accent 4" w:uiPriority="69"/>
+    <w:lsdException w:name="Dark List Accent 4" w:uiPriority="70"/>
+    <w:lsdException w:name="Colorful Shading Accent 4" w:uiPriority="71"/>
+    <w:lsdException w:name="Colorful List Accent 4" w:uiPriority="72"/>
+    <w:lsdException w:name="Colorful Grid Accent 4" w:uiPriority="73"/>
+    <w:lsdException w:name="Light Shading Accent 5" w:uiPriority="60"/>
+    <w:lsdException w:name="Light List Accent 5" w:uiPriority="61"/>
+    <w:lsdException w:name="Light Grid Accent 5" w:uiPriority="62"/>
+    <w:lsdException w:name="Medium Shading 1 Accent 5" w:uiPriority="63"/>
+    <w:lsdException w:name="Medium Shading 2 Accent 5" w:uiPriority="64"/>
+    <w:lsdException w:name="Medium List 1 Accent 5" w:uiPriority="65"/>
+    <w:lsdException w:name="Medium List 2 Accent 5" w:uiPriority="66"/>
+    <w:lsdException w:name="Medium Grid 1 Accent 5" w:uiPriority="67"/>
+    <w:lsdException w:name="Medium Grid 2 Accent 5" w:uiPriority="68"/>
+    <w:lsdException w:name="Medium Grid 3 Accent 5" w:uiPriority="69"/>
+    <w:lsdException w:name="Dark List Accent 5" w:uiPriority="70"/>
+    <w:lsdException w:name="Colorful Shading Accent 5" w:uiPriority="71"/>
+    <w:lsdException w:name="Colorful List Accent 5" w:uiPriority="72"/>
+    <w:lsdException w:name="Colorful Grid Accent 5" w:uiPriority="73"/>
+    <w:lsdException w:name="Light Shading Accent 6" w:uiPriority="60"/>
+    <w:lsdException w:name="Light List Accent 6" w:uiPriority="61"/>
+    <w:lsdException w:name="Light Grid Accent 6" w:uiPriority="62"/>
+    <w:lsdException w:name="Medium Shading 1 Accent 6" w:uiPriority="63"/>
+    <w:lsdException w:name="Medium Shading 2 Accent 6" w:uiPriority="64"/>
+    <w:lsdException w:name="Medium List 1 Accent 6" w:uiPriority="65"/>
+    <w:lsdException w:name="Medium List 2 Accent 6" w:uiPriority="66"/>
+    <w:lsdException w:name="Medium Grid 1 Accent 6" w:uiPriority="67"/>
+    <w:lsdException w:name="Medium Grid 2 Accent 6" w:uiPriority="68"/>
+    <w:lsdException w:name="Medium Grid 3 Accent 6" w:uiPriority="69"/>
+    <w:lsdException w:name="Dark List Accent 6" w:uiPriority="70"/>
+    <w:lsdException w:name="Colorful Shading Accent 6" w:uiPriority="71"/>
+    <w:lsdException w:name="Colorful List Accent 6" w:uiPriority="72"/>
+    <w:lsdException w:name="Colorful Grid Accent 6" w:uiPriority="73"/>
+    <w:lsdException w:name="Subtle Emphasis" w:uiPriority="19" w:qFormat="1"/>
+    <w:lsdException w:name="Intense Emphasis" w:uiPriority="21" w:qFormat="1"/>
+    <w:lsdException w:name="Subtle Reference" w:uiPriority="31" w:qFormat="1"/>
+    <w:lsdException w:name="Intense Reference" w:uiPriority="32" w:qFormat="1"/>
+    <w:lsdException w:name="Book Title" w:uiPriority="33" w:qFormat="1"/>
+    <w:lsdException w:name="Bibliography" w:semiHidden="1" w:uiPriority="37" w:unhideWhenUsed="1"/>
+    <w:lsdException w:name="TOC Heading" w:semiHidden="1" w:uiPriority="39" w:unhideWhenUsed="1" w:qFormat="1"/>
+    <w:lsdException w:name="Plain Table 1" w:uiPriority="41"/>
+    <w:lsdException w:name="Plain Table 2" w:uiPriority="42"/>
+    <w:lsdException w:name="Plain Table 3" w:uiPriority="43"/>
+    <w:lsdException w:name="Plain Table 4" w:uiPriority="44"/>
+    <w:lsdException w:name="Plain Table 5" w:uiPriority="45"/>
+    <w:lsdException w:name="Grid Table Light" w:uiPriority="40"/>
+    <w:lsdException w:name="Grid Table 1 Light" w:uiPriority="46"/>
+    <w:lsdException w:name="Grid Table 2" w:uiPriority="47"/>
+    <w:lsdException w:name="Grid Table 3" w:uiPriority="48"/>
+    <w:lsdException w:name="Grid Table 4" w:uiPriority="49"/>
+    <w:lsdException w:name="Grid Table 5 Dark" w:uiPriority="50"/>
+    <w:lsdException w:name="Grid Table 6 Colorful" w:uiPriority="51"/>
+    <w:lsdException w:name="Grid Table 7 Colorful" w:uiPriority="52"/>
+    <w:lsdException w:name="Grid Table 1 Light Accent 1" w:uiPriority="46"/>
+    <w:lsdException w:name="Grid Table 2 Accent 1" w:uiPriority="47"/>
+    <w:lsdException w:name="Grid Table 3 Accent 1" w:uiPriority="48"/>
+    <w:lsdException w:name="Grid Table 4 Accent 1" w:uiPriority="49"/>
+    <w:lsdException w:name="Grid Table 5 Dark Accent 1" w:uiPriority="50"/>
+    <w:lsdException w:name="Grid Table 6 Colorful Accent 1" w:uiPriority="51"/>
+    <w:lsdException w:name="Grid Table 7 Colorful Accent 1" w:uiPriority="52"/>
+    <w:lsdException w:name="Grid Table 1 Light Accent 2" w:uiPriority="46"/>
+    <w:lsdException w:name="Grid Table 2 Accent 2" w:uiPriority="47"/>
+    <w:lsdException w:name="Grid Table 3 Accent 2" w:uiPriority="48"/>
+    <w:lsdException w:name="Grid Table 4 Accent 2" w:uiPriority="49"/>
+    <w:lsdException w:name="Grid Table 5 Dark Accent 2" w:uiPriority="50"/>
+    <w:lsdException w:name="Grid Table 6 Colorful Accent 2" w:uiPriority="51"/>
+    <w:lsdException w:name="Grid Table 7 Colorful Accent 2" w:uiPriority="52"/>
+    <w:lsdException w:name="Grid Table 1 Light Accent 3" w:uiPriority="46"/>
+    <w:lsdException w:name="Grid Table 2 Accent 3" w:uiPriority="47"/>
+    <w:lsdException w:name="Grid Table 3 Accent 3" w:uiPriority="48"/>
+    <w:lsdException w:name="Grid Table 4 Accent 3" w:uiPriority="49"/>
+    <w:lsdException w:name="Grid Table 5 Dark Accent 3" w:uiPriority="50"/>
+    <w:lsdException w:name="Grid Table 6 Colorful Accent 3" w:uiPriority="51"/>
+    <w:lsdException w:name="Grid Table 7 Colorful Accent 3" w:uiPriority="52"/>
+    <w:lsdException w:name="Grid Table 1 Light Accent 4" w:uiPriority="46"/>
+    <w:lsdException w:name="Grid Table 2 Accent 4" w:uiPriority="47"/>
+    <w:lsdException w:name="Grid Table 3 Accent 4" w:uiPriority="48"/>
+    <w:lsdException w:name="Grid Table 4 Accent 4" w:uiPriority="49"/>
+    <w:lsdException w:name="Grid Table 5 Dark Accent 4" w:uiPriority="50"/>
+    <w:lsdException w:name="Grid Table 6 Colorful Accent 4" w:uiPriority="51"/>
+    <w:lsdException w:name="Grid Table 7 Colorful Accent 4" w:uiPriority="52"/>
+    <w:lsdException w:name="Grid Table 1 Light Accent 5" w:uiPriority="46"/>
+    <w:lsdException w:name="Grid Table 2 Accent 5" w:uiPriority="47"/>
+    <w:lsdException w:name="Grid Table 3 Accent 5" w:uiPriority="48"/>
+    <w:lsdException w:name="Grid Table 4 Accent 5" w:uiPriority="49"/>
+    <w:lsdException w:name="Grid Table 5 Dark Accent 5" w:uiPriority="50"/>
+    <w:lsdException w:name="Grid Table 6 Colorful Accent 5" w:uiPriority="51"/>
+    <w:lsdException w:name="Grid Table 7 Colorful Accent 5" w:uiPriority="52"/>
+    <w:lsdException w:name="Grid Table 1 Light Accent 6" w:uiPriority="46"/>
+    <w:lsdException w:name="Grid Table 2 Accent 6" w:uiPriority="47"/>
+    <w:lsdException w:name="Grid Table 3 Accent 6" w:uiPriority="48"/>
+    <w:lsdException w:name="Grid Table 4 Accent 6" w:uiPriority="49"/>
+    <w:lsdException w:name="Grid Table 5 Dark Accent 6" w:uiPriority="50"/>
+    <w:lsdException w:name="Grid Table 6 Colorful Accent 6" w:uiPriority="51"/>
+    <w:lsdException w:name="Grid Table 7 Colorful Accent 6" w:uiPriority="52"/>
+    <w:lsdException w:name="List Table 1 Light" w:uiPriority="46"/>
+    <w:lsdException w:name="List Table 2" w:uiPriority="47"/>
+    <w:lsdException w:name="List Table 3" w:uiPriority="48"/>
+    <w:lsdException w:name="List Table 4" w:uiPriority="49"/>
+    <w:lsdException w:name="List Table 5 Dark" w:uiPriority="50"/>
+    <w:lsdException w:name="List Table 6 Colorful" w:uiPriority="51"/>
+    <w:lsdException w:name="List Table 7 Colorful" w:uiPriority="52"/>
+    <w:lsdException w:name="List Table 1 Light Accent 1" w:uiPriority="46"/>
+    <w:lsdException w:name="List Table 2 Accent 1" w:uiPriority="47"/>
+    <w:lsdException w:name="List Table 3 Accent 1" w:uiPriority="48"/>
+    <w:lsdException w:name="List Table 4 Accent 1" w:uiPriority="49"/>
+    <w:lsdException w:name="List Table 5 Dark Accent 1" w:uiPriority="50"/>
+    <w:lsdException w:name="List Table 6 Colorful Accent 1" w:uiPriority="51"/>
+    <w:lsdException w:name="List Table 7 Colorful Accent 1" w:uiPriority="52"/>
+    <w:lsdException w:name="List Table 1 Light Accent 2" w:uiPriority="46"/>
+    <w:lsdException w:name="List Table 2 Accent 2" w:uiPriority="47"/>
+    <w:lsdException w:name="List Table 3 Accent 2" w:uiPriority="48"/>
+    <w:lsdException w:name="List Table 4 Accent 2" w:uiPriority="49"/>
+    <w:lsdException w:name="List Table 5 Dark Accent 2" w:uiPriority="50"/>
+    <w:lsdException w:name="List Table 6 Colorful Accent 2" w:uiPriority="51"/>
+    <w:lsdException w:name="List Table 7 Colorful Accent 2" w:uiPriority="52"/>
+    <w:lsdException w:name="List Table 1 Light Accent 3" w:uiPriority="46"/>
+    <w:lsdException w:name="List Table 2 Accent 3" w:uiPriority="47"/>
+    <w:lsdException w:name="List Table 3 Accent 3" w:uiPriority="48"/>
+    <w:lsdException w:name="List Table 4 Accent 3" w:uiPriority="49"/>
+    <w:lsdException w:name="List Table 5 Dark Accent 3" w:uiPriority="50"/>
+    <w:lsdException w:name="List Table 6 Colorful Accent 3" w:uiPriority="51"/>
+    <w:lsdException w:name="List Table 7 Colorful Accent 3" w:uiPriority="52"/>
+    <w:lsdException w:name="List Table 1 Light Accent 4" w:uiPriority="46"/>
+    <w:lsdException w:name="List Table 2 Accent 4" w:uiPriority="47"/>
+    <w:lsdException w:name="List Table 3 Accent 4" w:uiPriority="48"/>
+    <w:lsdException w:name="List Table 4 Accent 4" w:uiPriority="49"/>
+    <w:lsdException w:name="List Table 5 Dark Accent 4" w:uiPriority="50"/>
+    <w:lsdException w:name="List Table 6 Colorful Accent 4" w:uiPriority="51"/>
+    <w:lsdException w:name="List Table 7 Colorful Accent 4" w:uiPriority="52"/>
+    <w:lsdException w:name="List Table 1 Light Accent 5" w:uiPriority="46"/>
+    <w:lsdException w:name="List Table 2 Accent 5" w:uiPriority="47"/>
+    <w:lsdException w:name="List Table 3 Accent 5" w:uiPriority="48"/>
+    <w:lsdException w:name="List Table 4 Accent 5" w:uiPriority="49"/>
+    <w:lsdException w:name="List Table 5 Dark Accent 5" w:uiPriority="50"/>
+    <w:lsdException w:name="List Table 6 Colorful Accent 5" w:uiPriority="51"/>
+    <w:lsdException w:name="List Table 7 Colorful Accent 5" w:uiPriority="52"/>
+    <w:lsdException w:name="List Table 1 Light Accent 6" w:uiPriority="46"/>
+    <w:lsdException w:name="List Table 2 Accent 6" w:uiPriority="47"/>
+    <w:lsdException w:name="List Table 3 Accent 6" w:uiPriority="48"/>
+    <w:lsdException w:name="List Table 4 Accent 6" w:uiPriority="49"/>
+    <w:lsdException w:name="List Table 5 Dark Accent 6" w:uiPriority="50"/>
+    <w:lsdException w:name="List Table 6 Colorful Accent 6" w:uiPriority="51"/>
+    <w:lsdException w:name="List Table 7 Colorful Accent 6" w:uiPriority="52"/>
   </w:latentStyles>
   <w:style w:type="paragraph" w:default="1" w:styleId="a">
     <w:name w:val="Normal"/>
@@ -2703,7 +2877,6 @@
     <w:uiPriority w:val="99"/>
     <w:semiHidden/>
     <w:unhideWhenUsed/>
-    <w:qFormat/>
     <w:tblPr>
       <w:tblInd w:w="0" w:type="dxa"/>
       <w:tblCellMar>
